--- a/Programacion II/Introducción a Java.docx
+++ b/Programacion II/Introducción a Java.docx
@@ -65,6 +65,1498 @@
         </w:rPr>
         <w:t>import java.util.Scanner;</w:t>
       </w:r>
+    </w:p>
+    <w:p>
+      <w:pPr>
+        <w:rPr>
+          <w:rFonts w:ascii="Arial" w:hAnsi="Arial" w:cs="Arial"/>
+          <w:sz w:val="24"/>
+          <w:szCs w:val="24"/>
+        </w:rPr>
+      </w:pPr>
+      <w:r>
+        <w:rPr>
+          <w:rFonts w:ascii="Arial" w:hAnsi="Arial" w:cs="Arial"/>
+          <w:sz w:val="24"/>
+          <w:szCs w:val="24"/>
+          <w:lang w:val="es-MX"/>
+        </w:rPr>
+        <w:t xml:space="preserve">Para leer un texto se realiza con la siguiente sintaxis: </w:t>
+      </w:r>
+      <w:r>
+        <w:rPr>
+          <w:rFonts w:ascii="Arial" w:hAnsi="Arial" w:cs="Arial"/>
+          <w:sz w:val="24"/>
+          <w:szCs w:val="24"/>
+        </w:rPr>
+        <w:t>System.</w:t>
+      </w:r>
+      <w:r>
+        <w:rPr>
+          <w:rFonts w:ascii="Arial" w:hAnsi="Arial" w:cs="Arial"/>
+          <w:i/>
+          <w:iCs/>
+          <w:sz w:val="24"/>
+          <w:szCs w:val="24"/>
+        </w:rPr>
+        <w:t>out</w:t>
+      </w:r>
+      <w:r>
+        <w:rPr>
+          <w:rFonts w:ascii="Arial" w:hAnsi="Arial" w:cs="Arial"/>
+          <w:sz w:val="24"/>
+          <w:szCs w:val="24"/>
+        </w:rPr>
+        <w:t>.println ("</w:t>
+      </w:r>
+      <w:r>
+        <w:rPr>
+          <w:rFonts w:ascii="Arial" w:hAnsi="Arial" w:cs="Arial"/>
+          <w:sz w:val="24"/>
+          <w:szCs w:val="24"/>
+        </w:rPr>
+        <w:t xml:space="preserve"> </w:t>
+      </w:r>
+      <w:r>
+        <w:rPr>
+          <w:rFonts w:ascii="Arial" w:hAnsi="Arial" w:cs="Arial"/>
+          <w:sz w:val="24"/>
+          <w:szCs w:val="24"/>
+        </w:rPr>
+        <w:t>");</w:t>
+      </w:r>
+    </w:p>
+    <w:p>
+      <w:pPr>
+        <w:rPr>
+          <w:rFonts w:ascii="Arial" w:hAnsi="Arial" w:cs="Arial"/>
+          <w:sz w:val="24"/>
+          <w:szCs w:val="24"/>
+        </w:rPr>
+      </w:pPr>
+      <w:r>
+        <w:rPr>
+          <w:rFonts w:ascii="Arial" w:hAnsi="Arial" w:cs="Arial"/>
+          <w:sz w:val="24"/>
+          <w:szCs w:val="24"/>
+        </w:rPr>
+        <w:t>Al crear un objeto se llama instanciar ya que es de una clase en especial</w:t>
+      </w:r>
+    </w:p>
+    <w:p>
+      <w:pPr>
+        <w:rPr>
+          <w:rFonts w:ascii="Arial" w:hAnsi="Arial" w:cs="Arial"/>
+          <w:sz w:val="24"/>
+          <w:szCs w:val="24"/>
+        </w:rPr>
+      </w:pPr>
+    </w:p>
+    <w:p>
+      <w:pPr>
+        <w:rPr>
+          <w:rFonts w:ascii="Arial" w:hAnsi="Arial" w:cs="Arial"/>
+          <w:b/>
+          <w:bCs/>
+          <w:sz w:val="24"/>
+          <w:szCs w:val="24"/>
+        </w:rPr>
+      </w:pPr>
+      <w:r>
+        <w:rPr>
+          <w:rFonts w:ascii="Arial" w:hAnsi="Arial" w:cs="Arial"/>
+          <w:b/>
+          <w:bCs/>
+          <w:sz w:val="24"/>
+          <w:szCs w:val="24"/>
+        </w:rPr>
+        <w:t>POO (Programación Orientada a Objetos)</w:t>
+      </w:r>
+    </w:p>
+    <w:p>
+      <w:pPr>
+        <w:rPr>
+          <w:rFonts w:ascii="Arial" w:hAnsi="Arial" w:cs="Arial"/>
+          <w:b/>
+          <w:bCs/>
+          <w:sz w:val="24"/>
+          <w:szCs w:val="24"/>
+        </w:rPr>
+      </w:pPr>
+      <w:r>
+        <w:rPr>
+          <w:rFonts w:ascii="Arial" w:hAnsi="Arial" w:cs="Arial"/>
+          <w:b/>
+          <w:bCs/>
+          <w:sz w:val="24"/>
+          <w:szCs w:val="24"/>
+        </w:rPr>
+        <w:t>1. Abstracción</w:t>
+      </w:r>
+    </w:p>
+    <w:p>
+      <w:pPr>
+        <w:rPr>
+          <w:rFonts w:ascii="Arial" w:hAnsi="Arial" w:cs="Arial"/>
+          <w:sz w:val="24"/>
+          <w:szCs w:val="24"/>
+        </w:rPr>
+      </w:pPr>
+      <w:r>
+        <w:rPr>
+          <w:rFonts w:ascii="Segoe UI Emoji" w:hAnsi="Segoe UI Emoji" w:cs="Segoe UI Emoji"/>
+          <w:sz w:val="24"/>
+          <w:szCs w:val="24"/>
+        </w:rPr>
+        <w:t>👉</w:t>
+      </w:r>
+      <w:r>
+        <w:rPr>
+          <w:rFonts w:ascii="Arial" w:hAnsi="Arial" w:cs="Arial"/>
+          <w:sz w:val="24"/>
+          <w:szCs w:val="24"/>
+        </w:rPr>
+        <w:t xml:space="preserve"> Consiste en resumir lo esencial de un objeto y ocultar lo que no es relevante. Nos enfocamos en qué hace un objeto y no en cómo lo hace.</w:t>
+      </w:r>
+    </w:p>
+    <w:p>
+      <w:pPr>
+        <w:rPr>
+          <w:rFonts w:ascii="Arial" w:hAnsi="Arial" w:cs="Arial"/>
+          <w:sz w:val="24"/>
+          <w:szCs w:val="24"/>
+        </w:rPr>
+      </w:pPr>
+      <w:r>
+        <w:rPr>
+          <w:rFonts w:ascii="Segoe UI Emoji" w:hAnsi="Segoe UI Emoji" w:cs="Segoe UI Emoji"/>
+          <w:sz w:val="24"/>
+          <w:szCs w:val="24"/>
+        </w:rPr>
+        <w:t>📌</w:t>
+      </w:r>
+      <w:r>
+        <w:rPr>
+          <w:rFonts w:ascii="Arial" w:hAnsi="Arial" w:cs="Arial"/>
+          <w:sz w:val="24"/>
+          <w:szCs w:val="24"/>
+        </w:rPr>
+        <w:t xml:space="preserve"> Ejemplo:</w:t>
+      </w:r>
+      <w:r>
+        <w:rPr>
+          <w:rFonts w:ascii="Arial" w:hAnsi="Arial" w:cs="Arial"/>
+          <w:sz w:val="24"/>
+          <w:szCs w:val="24"/>
+        </w:rPr>
+        <w:br/>
+        <w:t>Una clase Auto puede tener métodos como arrancar() y frenar(). No necesitamos saber cómo funciona el motor internamente, solo que podemos usar esas funciones.</w:t>
+      </w:r>
+    </w:p>
+    <w:p>
+      <w:pPr>
+        <w:rPr>
+          <w:rFonts w:ascii="Arial" w:hAnsi="Arial" w:cs="Arial"/>
+          <w:color w:val="EE0000"/>
+          <w:sz w:val="24"/>
+          <w:szCs w:val="24"/>
+        </w:rPr>
+      </w:pPr>
+      <w:r>
+        <w:rPr>
+          <w:rFonts w:ascii="Arial" w:hAnsi="Arial" w:cs="Arial"/>
+          <w:color w:val="EE0000"/>
+          <w:sz w:val="24"/>
+          <w:szCs w:val="24"/>
+        </w:rPr>
+        <w:t>class Auto {</w:t>
+      </w:r>
+    </w:p>
+    <w:p>
+      <w:pPr>
+        <w:rPr>
+          <w:rFonts w:ascii="Arial" w:hAnsi="Arial" w:cs="Arial"/>
+          <w:color w:val="EE0000"/>
+          <w:sz w:val="24"/>
+          <w:szCs w:val="24"/>
+        </w:rPr>
+      </w:pPr>
+      <w:r>
+        <w:rPr>
+          <w:rFonts w:ascii="Arial" w:hAnsi="Arial" w:cs="Arial"/>
+          <w:color w:val="EE0000"/>
+          <w:sz w:val="24"/>
+          <w:szCs w:val="24"/>
+        </w:rPr>
+        <w:t xml:space="preserve">    void arrancar() {</w:t>
+      </w:r>
+    </w:p>
+    <w:p>
+      <w:pPr>
+        <w:rPr>
+          <w:rFonts w:ascii="Arial" w:hAnsi="Arial" w:cs="Arial"/>
+          <w:color w:val="EE0000"/>
+          <w:sz w:val="24"/>
+          <w:szCs w:val="24"/>
+        </w:rPr>
+      </w:pPr>
+      <w:r>
+        <w:rPr>
+          <w:rFonts w:ascii="Arial" w:hAnsi="Arial" w:cs="Arial"/>
+          <w:color w:val="EE0000"/>
+          <w:sz w:val="24"/>
+          <w:szCs w:val="24"/>
+        </w:rPr>
+        <w:t xml:space="preserve">        System.out.println("El auto ha arrancado");</w:t>
+      </w:r>
+    </w:p>
+    <w:p>
+      <w:pPr>
+        <w:rPr>
+          <w:rFonts w:ascii="Arial" w:hAnsi="Arial" w:cs="Arial"/>
+          <w:color w:val="EE0000"/>
+          <w:sz w:val="24"/>
+          <w:szCs w:val="24"/>
+        </w:rPr>
+      </w:pPr>
+      <w:r>
+        <w:rPr>
+          <w:rFonts w:ascii="Arial" w:hAnsi="Arial" w:cs="Arial"/>
+          <w:color w:val="EE0000"/>
+          <w:sz w:val="24"/>
+          <w:szCs w:val="24"/>
+        </w:rPr>
+        <w:t xml:space="preserve">    }</w:t>
+      </w:r>
+    </w:p>
+    <w:p>
+      <w:pPr>
+        <w:rPr>
+          <w:rFonts w:ascii="Arial" w:hAnsi="Arial" w:cs="Arial"/>
+          <w:color w:val="EE0000"/>
+          <w:sz w:val="24"/>
+          <w:szCs w:val="24"/>
+        </w:rPr>
+      </w:pPr>
+      <w:r>
+        <w:rPr>
+          <w:rFonts w:ascii="Arial" w:hAnsi="Arial" w:cs="Arial"/>
+          <w:color w:val="EE0000"/>
+          <w:sz w:val="24"/>
+          <w:szCs w:val="24"/>
+        </w:rPr>
+        <w:t xml:space="preserve">    void frenar() {</w:t>
+      </w:r>
+    </w:p>
+    <w:p>
+      <w:pPr>
+        <w:rPr>
+          <w:rFonts w:ascii="Arial" w:hAnsi="Arial" w:cs="Arial"/>
+          <w:color w:val="EE0000"/>
+          <w:sz w:val="24"/>
+          <w:szCs w:val="24"/>
+        </w:rPr>
+      </w:pPr>
+      <w:r>
+        <w:rPr>
+          <w:rFonts w:ascii="Arial" w:hAnsi="Arial" w:cs="Arial"/>
+          <w:color w:val="EE0000"/>
+          <w:sz w:val="24"/>
+          <w:szCs w:val="24"/>
+        </w:rPr>
+        <w:t xml:space="preserve">        System.out.println("El auto se detuvo");</w:t>
+      </w:r>
+    </w:p>
+    <w:p>
+      <w:pPr>
+        <w:rPr>
+          <w:rFonts w:ascii="Arial" w:hAnsi="Arial" w:cs="Arial"/>
+          <w:color w:val="EE0000"/>
+          <w:sz w:val="24"/>
+          <w:szCs w:val="24"/>
+        </w:rPr>
+      </w:pPr>
+      <w:r>
+        <w:rPr>
+          <w:rFonts w:ascii="Arial" w:hAnsi="Arial" w:cs="Arial"/>
+          <w:color w:val="EE0000"/>
+          <w:sz w:val="24"/>
+          <w:szCs w:val="24"/>
+        </w:rPr>
+        <w:t xml:space="preserve">    }</w:t>
+      </w:r>
+    </w:p>
+    <w:p>
+      <w:pPr>
+        <w:rPr>
+          <w:rFonts w:ascii="Arial" w:hAnsi="Arial" w:cs="Arial"/>
+          <w:color w:val="EE0000"/>
+          <w:sz w:val="24"/>
+          <w:szCs w:val="24"/>
+        </w:rPr>
+      </w:pPr>
+      <w:r>
+        <w:rPr>
+          <w:rFonts w:ascii="Arial" w:hAnsi="Arial" w:cs="Arial"/>
+          <w:color w:val="EE0000"/>
+          <w:sz w:val="24"/>
+          <w:szCs w:val="24"/>
+        </w:rPr>
+        <w:t>}</w:t>
+      </w:r>
+    </w:p>
+    <w:p>
+      <w:pPr>
+        <w:rPr>
+          <w:rFonts w:ascii="Arial" w:hAnsi="Arial" w:cs="Arial"/>
+          <w:sz w:val="24"/>
+          <w:szCs w:val="24"/>
+        </w:rPr>
+      </w:pPr>
+      <w:r>
+        <w:rPr>
+          <w:rFonts w:ascii="Arial" w:hAnsi="Arial" w:cs="Arial"/>
+          <w:sz w:val="24"/>
+          <w:szCs w:val="24"/>
+        </w:rPr>
+        <w:pict w14:anchorId="4C397152">
+          <v:rect id="_x0000_i1025" style="width:0;height:1.5pt" o:hralign="center" o:hrstd="t" o:hr="t" fillcolor="#a0a0a0" stroked="f"/>
+        </w:pict>
+      </w:r>
+    </w:p>
+    <w:p>
+      <w:pPr>
+        <w:rPr>
+          <w:rFonts w:ascii="Arial" w:hAnsi="Arial" w:cs="Arial"/>
+          <w:sz w:val="24"/>
+          <w:szCs w:val="24"/>
+        </w:rPr>
+      </w:pPr>
+      <w:r>
+        <w:rPr>
+          <w:rFonts w:ascii="Arial" w:hAnsi="Arial" w:cs="Arial"/>
+          <w:sz w:val="24"/>
+          <w:szCs w:val="24"/>
+        </w:rPr>
+        <w:t>2. Encapsulamiento</w:t>
+      </w:r>
+    </w:p>
+    <w:p>
+      <w:pPr>
+        <w:rPr>
+          <w:rFonts w:ascii="Arial" w:hAnsi="Arial" w:cs="Arial"/>
+          <w:sz w:val="24"/>
+          <w:szCs w:val="24"/>
+        </w:rPr>
+      </w:pPr>
+      <w:r>
+        <w:rPr>
+          <w:rFonts w:ascii="Segoe UI Emoji" w:hAnsi="Segoe UI Emoji" w:cs="Segoe UI Emoji"/>
+          <w:sz w:val="24"/>
+          <w:szCs w:val="24"/>
+        </w:rPr>
+        <w:t>👉</w:t>
+      </w:r>
+      <w:r>
+        <w:rPr>
+          <w:rFonts w:ascii="Arial" w:hAnsi="Arial" w:cs="Arial"/>
+          <w:sz w:val="24"/>
+          <w:szCs w:val="24"/>
+        </w:rPr>
+        <w:t xml:space="preserve"> Significa proteger los datos de un objeto para que no puedan ser modificados directamente, sino mediante métodos controlados.</w:t>
+      </w:r>
+      <w:r>
+        <w:rPr>
+          <w:rFonts w:ascii="Arial" w:hAnsi="Arial" w:cs="Arial"/>
+          <w:sz w:val="24"/>
+          <w:szCs w:val="24"/>
+        </w:rPr>
+        <w:br/>
+        <w:t>Se logra con modificadores como private, public, getters y setters.</w:t>
+      </w:r>
+    </w:p>
+    <w:p>
+      <w:pPr>
+        <w:rPr>
+          <w:rFonts w:ascii="Arial" w:hAnsi="Arial" w:cs="Arial"/>
+          <w:color w:val="EE0000"/>
+          <w:sz w:val="24"/>
+          <w:szCs w:val="24"/>
+        </w:rPr>
+      </w:pPr>
+      <w:r>
+        <w:rPr>
+          <w:rFonts w:ascii="Segoe UI Emoji" w:hAnsi="Segoe UI Emoji" w:cs="Segoe UI Emoji"/>
+          <w:color w:val="EE0000"/>
+          <w:sz w:val="24"/>
+          <w:szCs w:val="24"/>
+        </w:rPr>
+        <w:t>📌</w:t>
+      </w:r>
+      <w:r>
+        <w:rPr>
+          <w:rFonts w:ascii="Arial" w:hAnsi="Arial" w:cs="Arial"/>
+          <w:color w:val="EE0000"/>
+          <w:sz w:val="24"/>
+          <w:szCs w:val="24"/>
+        </w:rPr>
+        <w:t xml:space="preserve"> Ejemplo:</w:t>
+      </w:r>
+    </w:p>
+    <w:p>
+      <w:pPr>
+        <w:rPr>
+          <w:rFonts w:ascii="Arial" w:hAnsi="Arial" w:cs="Arial"/>
+          <w:color w:val="EE0000"/>
+          <w:sz w:val="24"/>
+          <w:szCs w:val="24"/>
+        </w:rPr>
+      </w:pPr>
+      <w:r>
+        <w:rPr>
+          <w:rFonts w:ascii="Arial" w:hAnsi="Arial" w:cs="Arial"/>
+          <w:color w:val="EE0000"/>
+          <w:sz w:val="24"/>
+          <w:szCs w:val="24"/>
+        </w:rPr>
+        <w:t>class CuentaBancaria {</w:t>
+      </w:r>
+    </w:p>
+    <w:p>
+      <w:pPr>
+        <w:rPr>
+          <w:rFonts w:ascii="Arial" w:hAnsi="Arial" w:cs="Arial"/>
+          <w:color w:val="EE0000"/>
+          <w:sz w:val="24"/>
+          <w:szCs w:val="24"/>
+        </w:rPr>
+      </w:pPr>
+      <w:r>
+        <w:rPr>
+          <w:rFonts w:ascii="Arial" w:hAnsi="Arial" w:cs="Arial"/>
+          <w:color w:val="EE0000"/>
+          <w:sz w:val="24"/>
+          <w:szCs w:val="24"/>
+        </w:rPr>
+        <w:t xml:space="preserve">    private double saldo;</w:t>
+      </w:r>
+    </w:p>
+    <w:p>
+      <w:pPr>
+        <w:rPr>
+          <w:rFonts w:ascii="Arial" w:hAnsi="Arial" w:cs="Arial"/>
+          <w:color w:val="EE0000"/>
+          <w:sz w:val="24"/>
+          <w:szCs w:val="24"/>
+        </w:rPr>
+      </w:pPr>
+    </w:p>
+    <w:p>
+      <w:pPr>
+        <w:rPr>
+          <w:rFonts w:ascii="Arial" w:hAnsi="Arial" w:cs="Arial"/>
+          <w:color w:val="EE0000"/>
+          <w:sz w:val="24"/>
+          <w:szCs w:val="24"/>
+        </w:rPr>
+      </w:pPr>
+      <w:r>
+        <w:rPr>
+          <w:rFonts w:ascii="Arial" w:hAnsi="Arial" w:cs="Arial"/>
+          <w:color w:val="EE0000"/>
+          <w:sz w:val="24"/>
+          <w:szCs w:val="24"/>
+        </w:rPr>
+        <w:t xml:space="preserve">    public void depositar(double cantidad) {</w:t>
+      </w:r>
+    </w:p>
+    <w:p>
+      <w:pPr>
+        <w:rPr>
+          <w:rFonts w:ascii="Arial" w:hAnsi="Arial" w:cs="Arial"/>
+          <w:color w:val="EE0000"/>
+          <w:sz w:val="24"/>
+          <w:szCs w:val="24"/>
+        </w:rPr>
+      </w:pPr>
+      <w:r>
+        <w:rPr>
+          <w:rFonts w:ascii="Arial" w:hAnsi="Arial" w:cs="Arial"/>
+          <w:color w:val="EE0000"/>
+          <w:sz w:val="24"/>
+          <w:szCs w:val="24"/>
+        </w:rPr>
+        <w:t xml:space="preserve">        saldo += cantidad;</w:t>
+      </w:r>
+    </w:p>
+    <w:p>
+      <w:pPr>
+        <w:rPr>
+          <w:rFonts w:ascii="Arial" w:hAnsi="Arial" w:cs="Arial"/>
+          <w:color w:val="EE0000"/>
+          <w:sz w:val="24"/>
+          <w:szCs w:val="24"/>
+          <w:lang w:val="en-US"/>
+        </w:rPr>
+      </w:pPr>
+      <w:r>
+        <w:rPr>
+          <w:rFonts w:ascii="Arial" w:hAnsi="Arial" w:cs="Arial"/>
+          <w:color w:val="EE0000"/>
+          <w:sz w:val="24"/>
+          <w:szCs w:val="24"/>
+        </w:rPr>
+        <w:lastRenderedPageBreak/>
+        <w:t xml:space="preserve">    </w:t>
+      </w:r>
+      <w:r>
+        <w:rPr>
+          <w:rFonts w:ascii="Arial" w:hAnsi="Arial" w:cs="Arial"/>
+          <w:color w:val="EE0000"/>
+          <w:sz w:val="24"/>
+          <w:szCs w:val="24"/>
+          <w:lang w:val="en-US"/>
+        </w:rPr>
+        <w:t>}</w:t>
+      </w:r>
+    </w:p>
+    <w:p>
+      <w:pPr>
+        <w:rPr>
+          <w:rFonts w:ascii="Arial" w:hAnsi="Arial" w:cs="Arial"/>
+          <w:color w:val="EE0000"/>
+          <w:sz w:val="24"/>
+          <w:szCs w:val="24"/>
+          <w:lang w:val="en-US"/>
+        </w:rPr>
+      </w:pPr>
+      <w:r>
+        <w:rPr>
+          <w:rFonts w:ascii="Arial" w:hAnsi="Arial" w:cs="Arial"/>
+          <w:color w:val="EE0000"/>
+          <w:sz w:val="24"/>
+          <w:szCs w:val="24"/>
+          <w:lang w:val="en-US"/>
+        </w:rPr>
+        <w:t xml:space="preserve">    public double getSaldo() {</w:t>
+      </w:r>
+    </w:p>
+    <w:p>
+      <w:pPr>
+        <w:rPr>
+          <w:rFonts w:ascii="Arial" w:hAnsi="Arial" w:cs="Arial"/>
+          <w:color w:val="EE0000"/>
+          <w:sz w:val="24"/>
+          <w:szCs w:val="24"/>
+          <w:lang w:val="en-US"/>
+        </w:rPr>
+      </w:pPr>
+      <w:r>
+        <w:rPr>
+          <w:rFonts w:ascii="Arial" w:hAnsi="Arial" w:cs="Arial"/>
+          <w:color w:val="EE0000"/>
+          <w:sz w:val="24"/>
+          <w:szCs w:val="24"/>
+          <w:lang w:val="en-US"/>
+        </w:rPr>
+        <w:t xml:space="preserve">        return saldo;</w:t>
+      </w:r>
+    </w:p>
+    <w:p>
+      <w:pPr>
+        <w:rPr>
+          <w:rFonts w:ascii="Arial" w:hAnsi="Arial" w:cs="Arial"/>
+          <w:color w:val="EE0000"/>
+          <w:sz w:val="24"/>
+          <w:szCs w:val="24"/>
+        </w:rPr>
+      </w:pPr>
+      <w:r>
+        <w:rPr>
+          <w:rFonts w:ascii="Arial" w:hAnsi="Arial" w:cs="Arial"/>
+          <w:color w:val="EE0000"/>
+          <w:sz w:val="24"/>
+          <w:szCs w:val="24"/>
+          <w:lang w:val="en-US"/>
+        </w:rPr>
+        <w:t xml:space="preserve">    </w:t>
+      </w:r>
+      <w:r>
+        <w:rPr>
+          <w:rFonts w:ascii="Arial" w:hAnsi="Arial" w:cs="Arial"/>
+          <w:color w:val="EE0000"/>
+          <w:sz w:val="24"/>
+          <w:szCs w:val="24"/>
+        </w:rPr>
+        <w:t>}</w:t>
+      </w:r>
+    </w:p>
+    <w:p>
+      <w:pPr>
+        <w:rPr>
+          <w:rFonts w:ascii="Arial" w:hAnsi="Arial" w:cs="Arial"/>
+          <w:color w:val="EE0000"/>
+          <w:sz w:val="24"/>
+          <w:szCs w:val="24"/>
+        </w:rPr>
+      </w:pPr>
+      <w:r>
+        <w:rPr>
+          <w:rFonts w:ascii="Arial" w:hAnsi="Arial" w:cs="Arial"/>
+          <w:color w:val="EE0000"/>
+          <w:sz w:val="24"/>
+          <w:szCs w:val="24"/>
+        </w:rPr>
+        <w:t>}</w:t>
+      </w:r>
+    </w:p>
+    <w:p>
+      <w:pPr>
+        <w:rPr>
+          <w:rFonts w:ascii="Arial" w:hAnsi="Arial" w:cs="Arial"/>
+          <w:sz w:val="24"/>
+          <w:szCs w:val="24"/>
+        </w:rPr>
+      </w:pPr>
+      <w:r>
+        <w:rPr>
+          <w:rFonts w:ascii="Segoe UI Emoji" w:hAnsi="Segoe UI Emoji" w:cs="Segoe UI Emoji"/>
+          <w:sz w:val="24"/>
+          <w:szCs w:val="24"/>
+        </w:rPr>
+        <w:t>➡️</w:t>
+      </w:r>
+      <w:r>
+        <w:rPr>
+          <w:rFonts w:ascii="Arial" w:hAnsi="Arial" w:cs="Arial"/>
+          <w:sz w:val="24"/>
+          <w:szCs w:val="24"/>
+        </w:rPr>
+        <w:t xml:space="preserve"> Aquí nadie puede cambiar el saldo directamente, solo con depositar().</w:t>
+      </w:r>
+    </w:p>
+    <w:p>
+      <w:pPr>
+        <w:rPr>
+          <w:rFonts w:ascii="Arial" w:hAnsi="Arial" w:cs="Arial"/>
+          <w:sz w:val="24"/>
+          <w:szCs w:val="24"/>
+        </w:rPr>
+      </w:pPr>
+      <w:r>
+        <w:rPr>
+          <w:rFonts w:ascii="Arial" w:hAnsi="Arial" w:cs="Arial"/>
+          <w:sz w:val="24"/>
+          <w:szCs w:val="24"/>
+        </w:rPr>
+        <w:pict w14:anchorId="52BD2F5A">
+          <v:rect id="_x0000_i1026" style="width:0;height:1.5pt" o:hralign="center" o:hrstd="t" o:hr="t" fillcolor="#a0a0a0" stroked="f"/>
+        </w:pict>
+      </w:r>
+    </w:p>
+    <w:p>
+      <w:pPr>
+        <w:rPr>
+          <w:rFonts w:ascii="Arial" w:hAnsi="Arial" w:cs="Arial"/>
+          <w:sz w:val="24"/>
+          <w:szCs w:val="24"/>
+        </w:rPr>
+      </w:pPr>
+      <w:r>
+        <w:rPr>
+          <w:rFonts w:ascii="Arial" w:hAnsi="Arial" w:cs="Arial"/>
+          <w:sz w:val="24"/>
+          <w:szCs w:val="24"/>
+        </w:rPr>
+        <w:t>3. Herencia</w:t>
+      </w:r>
+    </w:p>
+    <w:p>
+      <w:pPr>
+        <w:rPr>
+          <w:rFonts w:ascii="Arial" w:hAnsi="Arial" w:cs="Arial"/>
+          <w:sz w:val="24"/>
+          <w:szCs w:val="24"/>
+        </w:rPr>
+      </w:pPr>
+      <w:r>
+        <w:rPr>
+          <w:rFonts w:ascii="Segoe UI Emoji" w:hAnsi="Segoe UI Emoji" w:cs="Segoe UI Emoji"/>
+          <w:sz w:val="24"/>
+          <w:szCs w:val="24"/>
+        </w:rPr>
+        <w:t>👉</w:t>
+      </w:r>
+      <w:r>
+        <w:rPr>
+          <w:rFonts w:ascii="Arial" w:hAnsi="Arial" w:cs="Arial"/>
+          <w:sz w:val="24"/>
+          <w:szCs w:val="24"/>
+        </w:rPr>
+        <w:t xml:space="preserve"> Permite que una clase herede atributos y métodos de otra. Así se reutiliza el código y se crean jerarquías.</w:t>
+      </w:r>
+    </w:p>
+    <w:p>
+      <w:pPr>
+        <w:rPr>
+          <w:rFonts w:ascii="Arial" w:hAnsi="Arial" w:cs="Arial"/>
+          <w:color w:val="EE0000"/>
+          <w:sz w:val="24"/>
+          <w:szCs w:val="24"/>
+        </w:rPr>
+      </w:pPr>
+      <w:r>
+        <w:rPr>
+          <w:rFonts w:ascii="Segoe UI Emoji" w:hAnsi="Segoe UI Emoji" w:cs="Segoe UI Emoji"/>
+          <w:color w:val="EE0000"/>
+          <w:sz w:val="24"/>
+          <w:szCs w:val="24"/>
+        </w:rPr>
+        <w:t>📌</w:t>
+      </w:r>
+      <w:r>
+        <w:rPr>
+          <w:rFonts w:ascii="Arial" w:hAnsi="Arial" w:cs="Arial"/>
+          <w:color w:val="EE0000"/>
+          <w:sz w:val="24"/>
+          <w:szCs w:val="24"/>
+        </w:rPr>
+        <w:t xml:space="preserve"> Ejemplo:</w:t>
+      </w:r>
+    </w:p>
+    <w:p>
+      <w:pPr>
+        <w:rPr>
+          <w:rFonts w:ascii="Arial" w:hAnsi="Arial" w:cs="Arial"/>
+          <w:color w:val="EE0000"/>
+          <w:sz w:val="24"/>
+          <w:szCs w:val="24"/>
+        </w:rPr>
+      </w:pPr>
+      <w:r>
+        <w:rPr>
+          <w:rFonts w:ascii="Arial" w:hAnsi="Arial" w:cs="Arial"/>
+          <w:color w:val="EE0000"/>
+          <w:sz w:val="24"/>
+          <w:szCs w:val="24"/>
+        </w:rPr>
+        <w:t>class Animal {</w:t>
+      </w:r>
+    </w:p>
+    <w:p>
+      <w:pPr>
+        <w:rPr>
+          <w:rFonts w:ascii="Arial" w:hAnsi="Arial" w:cs="Arial"/>
+          <w:color w:val="EE0000"/>
+          <w:sz w:val="24"/>
+          <w:szCs w:val="24"/>
+        </w:rPr>
+      </w:pPr>
+      <w:r>
+        <w:rPr>
+          <w:rFonts w:ascii="Arial" w:hAnsi="Arial" w:cs="Arial"/>
+          <w:color w:val="EE0000"/>
+          <w:sz w:val="24"/>
+          <w:szCs w:val="24"/>
+        </w:rPr>
+        <w:t xml:space="preserve">    void comer() {</w:t>
+      </w:r>
+    </w:p>
+    <w:p>
+      <w:pPr>
+        <w:rPr>
+          <w:rFonts w:ascii="Arial" w:hAnsi="Arial" w:cs="Arial"/>
+          <w:color w:val="EE0000"/>
+          <w:sz w:val="24"/>
+          <w:szCs w:val="24"/>
+        </w:rPr>
+      </w:pPr>
+      <w:r>
+        <w:rPr>
+          <w:rFonts w:ascii="Arial" w:hAnsi="Arial" w:cs="Arial"/>
+          <w:color w:val="EE0000"/>
+          <w:sz w:val="24"/>
+          <w:szCs w:val="24"/>
+        </w:rPr>
+        <w:t xml:space="preserve">        System.out.println("El animal está comiendo");</w:t>
+      </w:r>
+    </w:p>
+    <w:p>
+      <w:pPr>
+        <w:rPr>
+          <w:rFonts w:ascii="Arial" w:hAnsi="Arial" w:cs="Arial"/>
+          <w:color w:val="EE0000"/>
+          <w:sz w:val="24"/>
+          <w:szCs w:val="24"/>
+          <w:lang w:val="en-US"/>
+        </w:rPr>
+      </w:pPr>
+      <w:r>
+        <w:rPr>
+          <w:rFonts w:ascii="Arial" w:hAnsi="Arial" w:cs="Arial"/>
+          <w:color w:val="EE0000"/>
+          <w:sz w:val="24"/>
+          <w:szCs w:val="24"/>
+        </w:rPr>
+        <w:t xml:space="preserve">    </w:t>
+      </w:r>
+      <w:r>
+        <w:rPr>
+          <w:rFonts w:ascii="Arial" w:hAnsi="Arial" w:cs="Arial"/>
+          <w:color w:val="EE0000"/>
+          <w:sz w:val="24"/>
+          <w:szCs w:val="24"/>
+          <w:lang w:val="en-US"/>
+        </w:rPr>
+        <w:t>}</w:t>
+      </w:r>
+    </w:p>
+    <w:p>
+      <w:pPr>
+        <w:rPr>
+          <w:rFonts w:ascii="Arial" w:hAnsi="Arial" w:cs="Arial"/>
+          <w:color w:val="EE0000"/>
+          <w:sz w:val="24"/>
+          <w:szCs w:val="24"/>
+          <w:lang w:val="en-US"/>
+        </w:rPr>
+      </w:pPr>
+      <w:r>
+        <w:rPr>
+          <w:rFonts w:ascii="Arial" w:hAnsi="Arial" w:cs="Arial"/>
+          <w:color w:val="EE0000"/>
+          <w:sz w:val="24"/>
+          <w:szCs w:val="24"/>
+          <w:lang w:val="en-US"/>
+        </w:rPr>
+        <w:t>}</w:t>
+      </w:r>
+    </w:p>
+    <w:p>
+      <w:pPr>
+        <w:rPr>
+          <w:rFonts w:ascii="Arial" w:hAnsi="Arial" w:cs="Arial"/>
+          <w:color w:val="EE0000"/>
+          <w:sz w:val="24"/>
+          <w:szCs w:val="24"/>
+          <w:lang w:val="en-US"/>
+        </w:rPr>
+      </w:pPr>
+    </w:p>
+    <w:p>
+      <w:pPr>
+        <w:rPr>
+          <w:rFonts w:ascii="Arial" w:hAnsi="Arial" w:cs="Arial"/>
+          <w:color w:val="EE0000"/>
+          <w:sz w:val="24"/>
+          <w:szCs w:val="24"/>
+          <w:lang w:val="en-US"/>
+        </w:rPr>
+      </w:pPr>
+      <w:r>
+        <w:rPr>
+          <w:rFonts w:ascii="Arial" w:hAnsi="Arial" w:cs="Arial"/>
+          <w:color w:val="EE0000"/>
+          <w:sz w:val="24"/>
+          <w:szCs w:val="24"/>
+          <w:lang w:val="en-US"/>
+        </w:rPr>
+        <w:t>class Perro extends Animal {</w:t>
+      </w:r>
+    </w:p>
+    <w:p>
+      <w:pPr>
+        <w:rPr>
+          <w:rFonts w:ascii="Arial" w:hAnsi="Arial" w:cs="Arial"/>
+          <w:color w:val="EE0000"/>
+          <w:sz w:val="24"/>
+          <w:szCs w:val="24"/>
+          <w:lang w:val="en-US"/>
+        </w:rPr>
+      </w:pPr>
+      <w:r>
+        <w:rPr>
+          <w:rFonts w:ascii="Arial" w:hAnsi="Arial" w:cs="Arial"/>
+          <w:color w:val="EE0000"/>
+          <w:sz w:val="24"/>
+          <w:szCs w:val="24"/>
+          <w:lang w:val="en-US"/>
+        </w:rPr>
+        <w:t xml:space="preserve">    void ladrar() {</w:t>
+      </w:r>
+    </w:p>
+    <w:p>
+      <w:pPr>
+        <w:rPr>
+          <w:rFonts w:ascii="Arial" w:hAnsi="Arial" w:cs="Arial"/>
+          <w:color w:val="EE0000"/>
+          <w:sz w:val="24"/>
+          <w:szCs w:val="24"/>
+        </w:rPr>
+      </w:pPr>
+      <w:r>
+        <w:rPr>
+          <w:rFonts w:ascii="Arial" w:hAnsi="Arial" w:cs="Arial"/>
+          <w:color w:val="EE0000"/>
+          <w:sz w:val="24"/>
+          <w:szCs w:val="24"/>
+          <w:lang w:val="en-US"/>
+        </w:rPr>
+        <w:t xml:space="preserve">        </w:t>
+      </w:r>
+      <w:r>
+        <w:rPr>
+          <w:rFonts w:ascii="Arial" w:hAnsi="Arial" w:cs="Arial"/>
+          <w:color w:val="EE0000"/>
+          <w:sz w:val="24"/>
+          <w:szCs w:val="24"/>
+        </w:rPr>
+        <w:t>System.out.println("El perro ladra");</w:t>
+      </w:r>
+    </w:p>
+    <w:p>
+      <w:pPr>
+        <w:rPr>
+          <w:rFonts w:ascii="Arial" w:hAnsi="Arial" w:cs="Arial"/>
+          <w:color w:val="EE0000"/>
+          <w:sz w:val="24"/>
+          <w:szCs w:val="24"/>
+        </w:rPr>
+      </w:pPr>
+      <w:r>
+        <w:rPr>
+          <w:rFonts w:ascii="Arial" w:hAnsi="Arial" w:cs="Arial"/>
+          <w:color w:val="EE0000"/>
+          <w:sz w:val="24"/>
+          <w:szCs w:val="24"/>
+        </w:rPr>
+        <w:t xml:space="preserve">    }</w:t>
+      </w:r>
+    </w:p>
+    <w:p>
+      <w:pPr>
+        <w:rPr>
+          <w:rFonts w:ascii="Arial" w:hAnsi="Arial" w:cs="Arial"/>
+          <w:color w:val="EE0000"/>
+          <w:sz w:val="24"/>
+          <w:szCs w:val="24"/>
+        </w:rPr>
+      </w:pPr>
+      <w:r>
+        <w:rPr>
+          <w:rFonts w:ascii="Arial" w:hAnsi="Arial" w:cs="Arial"/>
+          <w:color w:val="EE0000"/>
+          <w:sz w:val="24"/>
+          <w:szCs w:val="24"/>
+        </w:rPr>
+        <w:t>}</w:t>
+      </w:r>
+    </w:p>
+    <w:p>
+      <w:pPr>
+        <w:rPr>
+          <w:rFonts w:ascii="Arial" w:hAnsi="Arial" w:cs="Arial"/>
+          <w:sz w:val="24"/>
+          <w:szCs w:val="24"/>
+        </w:rPr>
+      </w:pPr>
+      <w:r>
+        <w:rPr>
+          <w:rFonts w:ascii="Segoe UI Emoji" w:hAnsi="Segoe UI Emoji" w:cs="Segoe UI Emoji"/>
+          <w:sz w:val="24"/>
+          <w:szCs w:val="24"/>
+        </w:rPr>
+        <w:t>➡️</w:t>
+      </w:r>
+      <w:r>
+        <w:rPr>
+          <w:rFonts w:ascii="Arial" w:hAnsi="Arial" w:cs="Arial"/>
+          <w:sz w:val="24"/>
+          <w:szCs w:val="24"/>
+        </w:rPr>
+        <w:t xml:space="preserve"> Perro hereda comer() de Animal y además tiene su propio método.</w:t>
+      </w:r>
+    </w:p>
+    <w:p>
+      <w:pPr>
+        <w:rPr>
+          <w:rFonts w:ascii="Arial" w:hAnsi="Arial" w:cs="Arial"/>
+          <w:sz w:val="24"/>
+          <w:szCs w:val="24"/>
+        </w:rPr>
+      </w:pPr>
+      <w:r>
+        <w:rPr>
+          <w:rFonts w:ascii="Arial" w:hAnsi="Arial" w:cs="Arial"/>
+          <w:sz w:val="24"/>
+          <w:szCs w:val="24"/>
+        </w:rPr>
+        <w:pict w14:anchorId="3ECE845C">
+          <v:rect id="_x0000_i1027" style="width:0;height:1.5pt" o:hralign="center" o:hrstd="t" o:hr="t" fillcolor="#a0a0a0" stroked="f"/>
+        </w:pict>
+      </w:r>
+    </w:p>
+    <w:p>
+      <w:pPr>
+        <w:rPr>
+          <w:rFonts w:ascii="Arial" w:hAnsi="Arial" w:cs="Arial"/>
+          <w:sz w:val="24"/>
+          <w:szCs w:val="24"/>
+        </w:rPr>
+      </w:pPr>
+      <w:r>
+        <w:rPr>
+          <w:rFonts w:ascii="Arial" w:hAnsi="Arial" w:cs="Arial"/>
+          <w:sz w:val="24"/>
+          <w:szCs w:val="24"/>
+        </w:rPr>
+        <w:t>4. Polimorfismo</w:t>
+      </w:r>
+    </w:p>
+    <w:p>
+      <w:pPr>
+        <w:rPr>
+          <w:rFonts w:ascii="Arial" w:hAnsi="Arial" w:cs="Arial"/>
+          <w:sz w:val="24"/>
+          <w:szCs w:val="24"/>
+        </w:rPr>
+      </w:pPr>
+      <w:r>
+        <w:rPr>
+          <w:rFonts w:ascii="Segoe UI Emoji" w:hAnsi="Segoe UI Emoji" w:cs="Segoe UI Emoji"/>
+          <w:sz w:val="24"/>
+          <w:szCs w:val="24"/>
+        </w:rPr>
+        <w:t>👉</w:t>
+      </w:r>
+      <w:r>
+        <w:rPr>
+          <w:rFonts w:ascii="Arial" w:hAnsi="Arial" w:cs="Arial"/>
+          <w:sz w:val="24"/>
+          <w:szCs w:val="24"/>
+        </w:rPr>
+        <w:t xml:space="preserve"> Significa que un mismo método puede tener diferentes comportamientos, dependiendo del objeto que lo use.</w:t>
+      </w:r>
+    </w:p>
+    <w:p>
+      <w:pPr>
+        <w:rPr>
+          <w:rFonts w:ascii="Arial" w:hAnsi="Arial" w:cs="Arial"/>
+          <w:color w:val="EE0000"/>
+          <w:sz w:val="24"/>
+          <w:szCs w:val="24"/>
+        </w:rPr>
+      </w:pPr>
+      <w:r>
+        <w:rPr>
+          <w:rFonts w:ascii="Segoe UI Emoji" w:hAnsi="Segoe UI Emoji" w:cs="Segoe UI Emoji"/>
+          <w:color w:val="EE0000"/>
+          <w:sz w:val="24"/>
+          <w:szCs w:val="24"/>
+        </w:rPr>
+        <w:t>📌</w:t>
+      </w:r>
+      <w:r>
+        <w:rPr>
+          <w:rFonts w:ascii="Arial" w:hAnsi="Arial" w:cs="Arial"/>
+          <w:color w:val="EE0000"/>
+          <w:sz w:val="24"/>
+          <w:szCs w:val="24"/>
+        </w:rPr>
+        <w:t xml:space="preserve"> Ejemplo:</w:t>
+      </w:r>
+    </w:p>
+    <w:p>
+      <w:pPr>
+        <w:rPr>
+          <w:rFonts w:ascii="Arial" w:hAnsi="Arial" w:cs="Arial"/>
+          <w:color w:val="EE0000"/>
+          <w:sz w:val="24"/>
+          <w:szCs w:val="24"/>
+        </w:rPr>
+      </w:pPr>
+      <w:r>
+        <w:rPr>
+          <w:rFonts w:ascii="Arial" w:hAnsi="Arial" w:cs="Arial"/>
+          <w:color w:val="EE0000"/>
+          <w:sz w:val="24"/>
+          <w:szCs w:val="24"/>
+        </w:rPr>
+        <w:t>class Animal {</w:t>
+      </w:r>
+    </w:p>
+    <w:p>
+      <w:pPr>
+        <w:rPr>
+          <w:rFonts w:ascii="Arial" w:hAnsi="Arial" w:cs="Arial"/>
+          <w:color w:val="EE0000"/>
+          <w:sz w:val="24"/>
+          <w:szCs w:val="24"/>
+        </w:rPr>
+      </w:pPr>
+      <w:r>
+        <w:rPr>
+          <w:rFonts w:ascii="Arial" w:hAnsi="Arial" w:cs="Arial"/>
+          <w:color w:val="EE0000"/>
+          <w:sz w:val="24"/>
+          <w:szCs w:val="24"/>
+        </w:rPr>
+        <w:t xml:space="preserve">    void sonido() {</w:t>
+      </w:r>
+    </w:p>
+    <w:p>
+      <w:pPr>
+        <w:rPr>
+          <w:rFonts w:ascii="Arial" w:hAnsi="Arial" w:cs="Arial"/>
+          <w:color w:val="EE0000"/>
+          <w:sz w:val="24"/>
+          <w:szCs w:val="24"/>
+        </w:rPr>
+      </w:pPr>
+      <w:r>
+        <w:rPr>
+          <w:rFonts w:ascii="Arial" w:hAnsi="Arial" w:cs="Arial"/>
+          <w:color w:val="EE0000"/>
+          <w:sz w:val="24"/>
+          <w:szCs w:val="24"/>
+        </w:rPr>
+        <w:t xml:space="preserve">        System.out.println("Sonido genérico");</w:t>
+      </w:r>
+    </w:p>
+    <w:p>
+      <w:pPr>
+        <w:rPr>
+          <w:rFonts w:ascii="Arial" w:hAnsi="Arial" w:cs="Arial"/>
+          <w:color w:val="EE0000"/>
+          <w:sz w:val="24"/>
+          <w:szCs w:val="24"/>
+          <w:lang w:val="en-US"/>
+        </w:rPr>
+      </w:pPr>
+      <w:r>
+        <w:rPr>
+          <w:rFonts w:ascii="Arial" w:hAnsi="Arial" w:cs="Arial"/>
+          <w:color w:val="EE0000"/>
+          <w:sz w:val="24"/>
+          <w:szCs w:val="24"/>
+        </w:rPr>
+        <w:lastRenderedPageBreak/>
+        <w:t xml:space="preserve">    </w:t>
+      </w:r>
+      <w:r>
+        <w:rPr>
+          <w:rFonts w:ascii="Arial" w:hAnsi="Arial" w:cs="Arial"/>
+          <w:color w:val="EE0000"/>
+          <w:sz w:val="24"/>
+          <w:szCs w:val="24"/>
+          <w:lang w:val="en-US"/>
+        </w:rPr>
+        <w:t>}</w:t>
+      </w:r>
+    </w:p>
+    <w:p>
+      <w:pPr>
+        <w:rPr>
+          <w:rFonts w:ascii="Arial" w:hAnsi="Arial" w:cs="Arial"/>
+          <w:color w:val="EE0000"/>
+          <w:sz w:val="24"/>
+          <w:szCs w:val="24"/>
+          <w:lang w:val="en-US"/>
+        </w:rPr>
+      </w:pPr>
+      <w:r>
+        <w:rPr>
+          <w:rFonts w:ascii="Arial" w:hAnsi="Arial" w:cs="Arial"/>
+          <w:color w:val="EE0000"/>
+          <w:sz w:val="24"/>
+          <w:szCs w:val="24"/>
+          <w:lang w:val="en-US"/>
+        </w:rPr>
+        <w:t>}</w:t>
+      </w:r>
+    </w:p>
+    <w:p>
+      <w:pPr>
+        <w:rPr>
+          <w:rFonts w:ascii="Arial" w:hAnsi="Arial" w:cs="Arial"/>
+          <w:color w:val="EE0000"/>
+          <w:sz w:val="24"/>
+          <w:szCs w:val="24"/>
+          <w:lang w:val="en-US"/>
+        </w:rPr>
+      </w:pPr>
+    </w:p>
+    <w:p>
+      <w:pPr>
+        <w:rPr>
+          <w:rFonts w:ascii="Arial" w:hAnsi="Arial" w:cs="Arial"/>
+          <w:color w:val="EE0000"/>
+          <w:sz w:val="24"/>
+          <w:szCs w:val="24"/>
+          <w:lang w:val="en-US"/>
+        </w:rPr>
+      </w:pPr>
+      <w:r>
+        <w:rPr>
+          <w:rFonts w:ascii="Arial" w:hAnsi="Arial" w:cs="Arial"/>
+          <w:color w:val="EE0000"/>
+          <w:sz w:val="24"/>
+          <w:szCs w:val="24"/>
+          <w:lang w:val="en-US"/>
+        </w:rPr>
+        <w:t>class Perro extends Animal {</w:t>
+      </w:r>
+    </w:p>
+    <w:p>
+      <w:pPr>
+        <w:rPr>
+          <w:rFonts w:ascii="Arial" w:hAnsi="Arial" w:cs="Arial"/>
+          <w:color w:val="EE0000"/>
+          <w:sz w:val="24"/>
+          <w:szCs w:val="24"/>
+          <w:lang w:val="en-US"/>
+        </w:rPr>
+      </w:pPr>
+      <w:r>
+        <w:rPr>
+          <w:rFonts w:ascii="Arial" w:hAnsi="Arial" w:cs="Arial"/>
+          <w:color w:val="EE0000"/>
+          <w:sz w:val="24"/>
+          <w:szCs w:val="24"/>
+          <w:lang w:val="en-US"/>
+        </w:rPr>
+        <w:t xml:space="preserve">    void sonido() {</w:t>
+      </w:r>
+    </w:p>
+    <w:p>
+      <w:pPr>
+        <w:rPr>
+          <w:rFonts w:ascii="Arial" w:hAnsi="Arial" w:cs="Arial"/>
+          <w:color w:val="EE0000"/>
+          <w:sz w:val="24"/>
+          <w:szCs w:val="24"/>
+          <w:lang w:val="en-US"/>
+        </w:rPr>
+      </w:pPr>
+      <w:r>
+        <w:rPr>
+          <w:rFonts w:ascii="Arial" w:hAnsi="Arial" w:cs="Arial"/>
+          <w:color w:val="EE0000"/>
+          <w:sz w:val="24"/>
+          <w:szCs w:val="24"/>
+          <w:lang w:val="en-US"/>
+        </w:rPr>
+        <w:t xml:space="preserve">        System.out.println("Guau guau");</w:t>
+      </w:r>
+    </w:p>
+    <w:p>
+      <w:pPr>
+        <w:rPr>
+          <w:rFonts w:ascii="Arial" w:hAnsi="Arial" w:cs="Arial"/>
+          <w:color w:val="EE0000"/>
+          <w:sz w:val="24"/>
+          <w:szCs w:val="24"/>
+          <w:lang w:val="en-US"/>
+        </w:rPr>
+      </w:pPr>
+      <w:r>
+        <w:rPr>
+          <w:rFonts w:ascii="Arial" w:hAnsi="Arial" w:cs="Arial"/>
+          <w:color w:val="EE0000"/>
+          <w:sz w:val="24"/>
+          <w:szCs w:val="24"/>
+          <w:lang w:val="en-US"/>
+        </w:rPr>
+        <w:t xml:space="preserve">    }</w:t>
+      </w:r>
+    </w:p>
+    <w:p>
+      <w:pPr>
+        <w:rPr>
+          <w:rFonts w:ascii="Arial" w:hAnsi="Arial" w:cs="Arial"/>
+          <w:color w:val="EE0000"/>
+          <w:sz w:val="24"/>
+          <w:szCs w:val="24"/>
+          <w:lang w:val="en-US"/>
+        </w:rPr>
+      </w:pPr>
+      <w:r>
+        <w:rPr>
+          <w:rFonts w:ascii="Arial" w:hAnsi="Arial" w:cs="Arial"/>
+          <w:color w:val="EE0000"/>
+          <w:sz w:val="24"/>
+          <w:szCs w:val="24"/>
+          <w:lang w:val="en-US"/>
+        </w:rPr>
+        <w:t>}</w:t>
+      </w:r>
+    </w:p>
+    <w:p>
+      <w:pPr>
+        <w:rPr>
+          <w:rFonts w:ascii="Arial" w:hAnsi="Arial" w:cs="Arial"/>
+          <w:color w:val="EE0000"/>
+          <w:sz w:val="24"/>
+          <w:szCs w:val="24"/>
+          <w:lang w:val="en-US"/>
+        </w:rPr>
+      </w:pPr>
+    </w:p>
+    <w:p>
+      <w:pPr>
+        <w:rPr>
+          <w:rFonts w:ascii="Arial" w:hAnsi="Arial" w:cs="Arial"/>
+          <w:color w:val="EE0000"/>
+          <w:sz w:val="24"/>
+          <w:szCs w:val="24"/>
+          <w:lang w:val="en-US"/>
+        </w:rPr>
+      </w:pPr>
+      <w:r>
+        <w:rPr>
+          <w:rFonts w:ascii="Arial" w:hAnsi="Arial" w:cs="Arial"/>
+          <w:color w:val="EE0000"/>
+          <w:sz w:val="24"/>
+          <w:szCs w:val="24"/>
+          <w:lang w:val="en-US"/>
+        </w:rPr>
+        <w:t>class Gato extends Animal {</w:t>
+      </w:r>
+    </w:p>
+    <w:p>
+      <w:pPr>
+        <w:rPr>
+          <w:rFonts w:ascii="Arial" w:hAnsi="Arial" w:cs="Arial"/>
+          <w:color w:val="EE0000"/>
+          <w:sz w:val="24"/>
+          <w:szCs w:val="24"/>
+          <w:lang w:val="en-US"/>
+        </w:rPr>
+      </w:pPr>
+      <w:r>
+        <w:rPr>
+          <w:rFonts w:ascii="Arial" w:hAnsi="Arial" w:cs="Arial"/>
+          <w:color w:val="EE0000"/>
+          <w:sz w:val="24"/>
+          <w:szCs w:val="24"/>
+          <w:lang w:val="en-US"/>
+        </w:rPr>
+        <w:t xml:space="preserve">    void sonido() {</w:t>
+      </w:r>
+    </w:p>
+    <w:p>
+      <w:pPr>
+        <w:rPr>
+          <w:rFonts w:ascii="Arial" w:hAnsi="Arial" w:cs="Arial"/>
+          <w:color w:val="EE0000"/>
+          <w:sz w:val="24"/>
+          <w:szCs w:val="24"/>
+          <w:lang w:val="en-US"/>
+        </w:rPr>
+      </w:pPr>
+      <w:r>
+        <w:rPr>
+          <w:rFonts w:ascii="Arial" w:hAnsi="Arial" w:cs="Arial"/>
+          <w:color w:val="EE0000"/>
+          <w:sz w:val="24"/>
+          <w:szCs w:val="24"/>
+          <w:lang w:val="en-US"/>
+        </w:rPr>
+        <w:t xml:space="preserve">        System.out.println("Miau miau");</w:t>
+      </w:r>
+    </w:p>
+    <w:p>
+      <w:pPr>
+        <w:rPr>
+          <w:rFonts w:ascii="Arial" w:hAnsi="Arial" w:cs="Arial"/>
+          <w:color w:val="EE0000"/>
+          <w:sz w:val="24"/>
+          <w:szCs w:val="24"/>
+        </w:rPr>
+      </w:pPr>
+      <w:r>
+        <w:rPr>
+          <w:rFonts w:ascii="Arial" w:hAnsi="Arial" w:cs="Arial"/>
+          <w:color w:val="EE0000"/>
+          <w:sz w:val="24"/>
+          <w:szCs w:val="24"/>
+          <w:lang w:val="en-US"/>
+        </w:rPr>
+        <w:t xml:space="preserve">    </w:t>
+      </w:r>
+      <w:r>
+        <w:rPr>
+          <w:rFonts w:ascii="Arial" w:hAnsi="Arial" w:cs="Arial"/>
+          <w:color w:val="EE0000"/>
+          <w:sz w:val="24"/>
+          <w:szCs w:val="24"/>
+        </w:rPr>
+        <w:t>}</w:t>
+      </w:r>
+    </w:p>
+    <w:p>
+      <w:pPr>
+        <w:rPr>
+          <w:rFonts w:ascii="Arial" w:hAnsi="Arial" w:cs="Arial"/>
+          <w:color w:val="EE0000"/>
+          <w:sz w:val="24"/>
+          <w:szCs w:val="24"/>
+        </w:rPr>
+      </w:pPr>
+      <w:r>
+        <w:rPr>
+          <w:rFonts w:ascii="Arial" w:hAnsi="Arial" w:cs="Arial"/>
+          <w:color w:val="EE0000"/>
+          <w:sz w:val="24"/>
+          <w:szCs w:val="24"/>
+        </w:rPr>
+        <w:t>}</w:t>
+      </w:r>
+    </w:p>
+    <w:p>
+      <w:pPr>
+        <w:rPr>
+          <w:rFonts w:ascii="Arial" w:hAnsi="Arial" w:cs="Arial"/>
+          <w:sz w:val="24"/>
+          <w:szCs w:val="24"/>
+        </w:rPr>
+      </w:pPr>
+      <w:r>
+        <w:rPr>
+          <w:rFonts w:ascii="Segoe UI Emoji" w:hAnsi="Segoe UI Emoji" w:cs="Segoe UI Emoji"/>
+          <w:sz w:val="24"/>
+          <w:szCs w:val="24"/>
+        </w:rPr>
+        <w:t>➡️</w:t>
+      </w:r>
+      <w:r>
+        <w:rPr>
+          <w:rFonts w:ascii="Arial" w:hAnsi="Arial" w:cs="Arial"/>
+          <w:sz w:val="24"/>
+          <w:szCs w:val="24"/>
+        </w:rPr>
+        <w:t xml:space="preserve"> Aunque llamemos sonido() en todos, el resultado depende del tipo de objeto.</w:t>
+      </w:r>
+    </w:p>
+    <w:p>
+      <w:pPr>
+        <w:rPr>
+          <w:rFonts w:ascii="Arial" w:hAnsi="Arial" w:cs="Arial"/>
+          <w:b/>
+          <w:bCs/>
+          <w:sz w:val="24"/>
+          <w:szCs w:val="24"/>
+        </w:rPr>
+      </w:pPr>
+    </w:p>
+    <w:p>
+      <w:pPr>
+        <w:rPr>
+          <w:rFonts w:ascii="Arial" w:hAnsi="Arial" w:cs="Arial"/>
+          <w:sz w:val="24"/>
+          <w:szCs w:val="24"/>
+        </w:rPr>
+      </w:pPr>
     </w:p>
     <w:p>
       <w:pPr>
@@ -691,7 +2183,6 @@
   <w:style w:type="character" w:default="1" w:styleId="Fuentedeprrafopredeter">
     <w:name w:val="Default Paragraph Font"/>
     <w:uiPriority w:val="1"/>
-    <w:semiHidden/>
     <w:unhideWhenUsed/>
   </w:style>
   <w:style w:type="table" w:default="1" w:styleId="Tablanormal">
@@ -1003,6 +2494,36 @@
       <w:smallCaps/>
       <w:color w:val="0F4761" w:themeColor="accent1" w:themeShade="BF"/>
       <w:spacing w:val="5"/>
+    </w:rPr>
+  </w:style>
+  <w:style w:type="paragraph" w:styleId="HTMLconformatoprevio">
+    <w:name w:val="HTML Preformatted"/>
+    <w:basedOn w:val="Normal"/>
+    <w:link w:val="HTMLconformatoprevioCar"/>
+    <w:uiPriority w:val="99"/>
+    <w:semiHidden/>
+    <w:unhideWhenUsed/>
+    <w:rsid w:val="004D0D3B"/>
+    <w:pPr>
+      <w:spacing w:after="0" w:line="240" w:lineRule="auto"/>
+    </w:pPr>
+    <w:rPr>
+      <w:rFonts w:ascii="Consolas" w:hAnsi="Consolas"/>
+      <w:sz w:val="20"/>
+      <w:szCs w:val="20"/>
+    </w:rPr>
+  </w:style>
+  <w:style w:type="character" w:customStyle="1" w:styleId="HTMLconformatoprevioCar">
+    <w:name w:val="HTML con formato previo Car"/>
+    <w:basedOn w:val="Fuentedeprrafopredeter"/>
+    <w:link w:val="HTMLconformatoprevio"/>
+    <w:uiPriority w:val="99"/>
+    <w:semiHidden/>
+    <w:rsid w:val="004D0D3B"/>
+    <w:rPr>
+      <w:rFonts w:ascii="Consolas" w:hAnsi="Consolas"/>
+      <w:sz w:val="20"/>
+      <w:szCs w:val="20"/>
     </w:rPr>
   </w:style>
 </w:styles>
